--- a/KoreshkovGolovnevaLehmannKaal/SmirnovaPerervenkoKostin-Review.docx
+++ b/KoreshkovGolovnevaLehmannKaal/SmirnovaPerervenkoKostin-Review.docx
@@ -816,82 +816,100 @@
           <w:szCs w:val="24"/>
         </w:rPr>
       </w:pPr>
+    </w:p>
+    <w:p>
+      <w:pPr>
+        <w:spacing w:after="0" w:line="240" w:lineRule="auto"/>
+        <w:jc w:val="both"/>
+        <w:rPr>
+          <w:rFonts w:ascii="Times New Roman" w:eastAsia="Times New Roman" w:hAnsi="Times New Roman" w:cs="Times New Roman"/>
+          <w:sz w:val="24"/>
+          <w:szCs w:val="24"/>
+        </w:rPr>
+      </w:pPr>
+      <w:r>
+        <w:rPr>
+          <w:rFonts w:ascii="Arial" w:eastAsia="Times New Roman" w:hAnsi="Arial" w:cs="Arial"/>
+          <w:color w:val="000000"/>
+          <w:sz w:val="23"/>
+          <w:szCs w:val="23"/>
+        </w:rPr>
+        <w:t xml:space="preserve">10) </w:t>
+      </w:r>
+      <w:r>
+        <w:rPr>
+          <w:rFonts w:ascii="Arial" w:eastAsia="Times New Roman" w:hAnsi="Arial" w:cs="Arial"/>
+          <w:color w:val="000000"/>
+          <w:sz w:val="23"/>
+          <w:szCs w:val="23"/>
+        </w:rPr>
+        <w:t>Какие-то м</w:t>
+      </w:r>
+      <w:r>
+        <w:rPr>
+          <w:rFonts w:ascii="Arial" w:eastAsia="Times New Roman" w:hAnsi="Arial" w:cs="Arial"/>
+          <w:color w:val="000000"/>
+          <w:sz w:val="23"/>
+          <w:szCs w:val="23"/>
+        </w:rPr>
+        <w:t>етоды в программе достаточно просты и понятны</w:t>
+      </w:r>
+      <w:r>
+        <w:rPr>
+          <w:rFonts w:ascii="Arial" w:eastAsia="Times New Roman" w:hAnsi="Arial" w:cs="Arial"/>
+          <w:color w:val="000000"/>
+          <w:sz w:val="23"/>
+          <w:szCs w:val="23"/>
+        </w:rPr>
+        <w:t xml:space="preserve">, но </w:t>
+      </w:r>
+      <w:r>
+        <w:rPr>
+          <w:rFonts w:ascii="Arial" w:eastAsia="Times New Roman" w:hAnsi="Arial" w:cs="Arial"/>
+          <w:color w:val="000000"/>
+          <w:sz w:val="23"/>
+          <w:szCs w:val="23"/>
+        </w:rPr>
+        <w:t>во многих местах</w:t>
+      </w:r>
+      <w:r>
+        <w:rPr>
+          <w:rFonts w:ascii="Arial" w:eastAsia="Times New Roman" w:hAnsi="Arial" w:cs="Arial"/>
+          <w:color w:val="000000"/>
+          <w:sz w:val="23"/>
+          <w:szCs w:val="23"/>
+        </w:rPr>
+        <w:t xml:space="preserve"> требуется наличие комментариев</w:t>
+      </w:r>
+      <w:r>
+        <w:rPr>
+          <w:rFonts w:ascii="Arial" w:eastAsia="Times New Roman" w:hAnsi="Arial" w:cs="Arial"/>
+          <w:color w:val="000000"/>
+          <w:sz w:val="23"/>
+          <w:szCs w:val="23"/>
+        </w:rPr>
+        <w:t>.</w:t>
+      </w:r>
+      <w:r>
+        <w:rPr>
+          <w:rFonts w:ascii="Arial" w:eastAsia="Times New Roman" w:hAnsi="Arial" w:cs="Arial"/>
+          <w:color w:val="000000"/>
+          <w:sz w:val="23"/>
+          <w:szCs w:val="23"/>
+        </w:rPr>
+        <w:t xml:space="preserve"> </w:t>
+      </w:r>
+      <w:r>
+        <w:rPr>
+          <w:rFonts w:ascii="Arial" w:eastAsia="Times New Roman" w:hAnsi="Arial" w:cs="Arial"/>
+          <w:color w:val="000000"/>
+          <w:sz w:val="23"/>
+          <w:szCs w:val="23"/>
+        </w:rPr>
+        <w:t>Код, расположенный в классе форм должен быть разделен на отдельные методы и вынесен в другие классы.</w:t>
+      </w:r>
       <w:bookmarkStart w:id="0" w:name="_GoBack"/>
       <w:bookmarkEnd w:id="0"/>
-    </w:p>
-    <w:p>
-      <w:pPr>
-        <w:spacing w:after="0" w:line="240" w:lineRule="auto"/>
-        <w:jc w:val="both"/>
-        <w:rPr>
-          <w:rFonts w:ascii="Times New Roman" w:eastAsia="Times New Roman" w:hAnsi="Times New Roman" w:cs="Times New Roman"/>
-          <w:sz w:val="24"/>
-          <w:szCs w:val="24"/>
-        </w:rPr>
-      </w:pPr>
-      <w:r>
-        <w:rPr>
-          <w:rFonts w:ascii="Arial" w:eastAsia="Times New Roman" w:hAnsi="Arial" w:cs="Arial"/>
-          <w:color w:val="000000"/>
-          <w:sz w:val="23"/>
-          <w:szCs w:val="23"/>
-        </w:rPr>
-        <w:t xml:space="preserve">10) </w:t>
-      </w:r>
-      <w:r>
-        <w:rPr>
-          <w:rFonts w:ascii="Arial" w:eastAsia="Times New Roman" w:hAnsi="Arial" w:cs="Arial"/>
-          <w:color w:val="000000"/>
-          <w:sz w:val="23"/>
-          <w:szCs w:val="23"/>
-        </w:rPr>
-        <w:t>Какие-то м</w:t>
-      </w:r>
-      <w:r>
-        <w:rPr>
-          <w:rFonts w:ascii="Arial" w:eastAsia="Times New Roman" w:hAnsi="Arial" w:cs="Arial"/>
-          <w:color w:val="000000"/>
-          <w:sz w:val="23"/>
-          <w:szCs w:val="23"/>
-        </w:rPr>
-        <w:t>етоды в программе достаточно просты и понятны</w:t>
-      </w:r>
-      <w:r>
-        <w:rPr>
-          <w:rFonts w:ascii="Arial" w:eastAsia="Times New Roman" w:hAnsi="Arial" w:cs="Arial"/>
-          <w:color w:val="000000"/>
-          <w:sz w:val="23"/>
-          <w:szCs w:val="23"/>
-        </w:rPr>
-        <w:t xml:space="preserve">, но </w:t>
-      </w:r>
-      <w:r>
-        <w:rPr>
-          <w:rFonts w:ascii="Arial" w:eastAsia="Times New Roman" w:hAnsi="Arial" w:cs="Arial"/>
-          <w:color w:val="000000"/>
-          <w:sz w:val="23"/>
-          <w:szCs w:val="23"/>
-        </w:rPr>
-        <w:t>во многих местах</w:t>
-      </w:r>
-      <w:r>
-        <w:rPr>
-          <w:rFonts w:ascii="Arial" w:eastAsia="Times New Roman" w:hAnsi="Arial" w:cs="Arial"/>
-          <w:color w:val="000000"/>
-          <w:sz w:val="23"/>
-          <w:szCs w:val="23"/>
-        </w:rPr>
-        <w:t xml:space="preserve"> требуется наличие комментариев</w:t>
-      </w:r>
-      <w:r>
-        <w:rPr>
-          <w:rFonts w:ascii="Arial" w:eastAsia="Times New Roman" w:hAnsi="Arial" w:cs="Arial"/>
-          <w:color w:val="000000"/>
-          <w:sz w:val="23"/>
-          <w:szCs w:val="23"/>
-        </w:rPr>
-        <w:t>.</w:t>
-      </w:r>
     </w:p>
     <w:p>
       <w:pPr>
